--- a/Assignments/T08-Weekly_Activity_Report.docx
+++ b/Assignments/T08-Weekly_Activity_Report.docx
@@ -2236,8 +2236,6 @@
               </w:rPr>
               <w:t>6</w:t>
             </w:r>
-            <w:bookmarkStart w:id="0" w:name="_GoBack"/>
-            <w:bookmarkEnd w:id="0"/>
           </w:p>
         </w:tc>
         <w:tc>
@@ -2315,6 +2313,69 @@
           <w:szCs w:val="24"/>
         </w:rPr>
       </w:pPr>
+    </w:p>
+    <w:p>
+      <w:pPr>
+        <w:spacing w:line="240" w:lineRule="auto"/>
+        <w:rPr>
+          <w:rFonts w:ascii="Times New Roman" w:eastAsia="Times New Roman" w:hAnsi="Times New Roman" w:cs="Times New Roman"/>
+          <w:sz w:val="24"/>
+          <w:szCs w:val="24"/>
+        </w:rPr>
+      </w:pPr>
+    </w:p>
+    <w:p>
+      <w:pPr>
+        <w:spacing w:line="240" w:lineRule="auto"/>
+        <w:rPr>
+          <w:rFonts w:ascii="Times New Roman" w:eastAsia="Times New Roman" w:hAnsi="Times New Roman" w:cs="Times New Roman"/>
+          <w:sz w:val="24"/>
+          <w:szCs w:val="24"/>
+        </w:rPr>
+      </w:pPr>
+      <w:r>
+        <w:rPr>
+          <w:noProof/>
+        </w:rPr>
+        <w:lastRenderedPageBreak/>
+        <w:drawing>
+          <wp:inline distT="0" distB="0" distL="0" distR="0" wp14:anchorId="4E0088E4" wp14:editId="492148E0">
+            <wp:extent cx="5943600" cy="2512060"/>
+            <wp:effectExtent l="0" t="0" r="0" b="2540"/>
+            <wp:docPr id="1" name="Picture 1"/>
+            <wp:cNvGraphicFramePr>
+              <a:graphicFrameLocks xmlns:a="http://schemas.openxmlformats.org/drawingml/2006/main" noChangeAspect="1"/>
+            </wp:cNvGraphicFramePr>
+            <a:graphic xmlns:a="http://schemas.openxmlformats.org/drawingml/2006/main">
+              <a:graphicData uri="http://schemas.openxmlformats.org/drawingml/2006/picture">
+                <pic:pic xmlns:pic="http://schemas.openxmlformats.org/drawingml/2006/picture">
+                  <pic:nvPicPr>
+                    <pic:cNvPr id="1" name=""/>
+                    <pic:cNvPicPr/>
+                  </pic:nvPicPr>
+                  <pic:blipFill>
+                    <a:blip r:embed="rId6"/>
+                    <a:stretch>
+                      <a:fillRect/>
+                    </a:stretch>
+                  </pic:blipFill>
+                  <pic:spPr>
+                    <a:xfrm>
+                      <a:off x="0" y="0"/>
+                      <a:ext cx="5943600" cy="2512060"/>
+                    </a:xfrm>
+                    <a:prstGeom prst="rect">
+                      <a:avLst/>
+                    </a:prstGeom>
+                  </pic:spPr>
+                </pic:pic>
+              </a:graphicData>
+            </a:graphic>
+          </wp:inline>
+        </w:drawing>
+      </w:r>
+      <w:bookmarkStart w:id="0" w:name="_GoBack"/>
+      <w:bookmarkEnd w:id="0"/>
     </w:p>
     <w:sectPr>
       <w:pgSz w:w="12240" w:h="15840"/>
@@ -2686,6 +2747,7 @@
     <w:lsdException w:name="HTML Sample" w:semiHidden="1" w:unhideWhenUsed="1"/>
     <w:lsdException w:name="HTML Typewriter" w:semiHidden="1" w:unhideWhenUsed="1"/>
     <w:lsdException w:name="HTML Variable" w:semiHidden="1" w:unhideWhenUsed="1"/>
+    <w:lsdException w:name="Normal Table" w:semiHidden="1" w:unhideWhenUsed="1"/>
     <w:lsdException w:name="annotation subject" w:semiHidden="1" w:unhideWhenUsed="1"/>
     <w:lsdException w:name="No List" w:semiHidden="1" w:unhideWhenUsed="1"/>
     <w:lsdException w:name="Outline List 1" w:semiHidden="1" w:unhideWhenUsed="1"/>
@@ -2732,8 +2794,10 @@
     <w:lsdException w:name="Table Subtle 2" w:semiHidden="1" w:unhideWhenUsed="1"/>
     <w:lsdException w:name="Table Web 1" w:semiHidden="1" w:unhideWhenUsed="1"/>
     <w:lsdException w:name="Table Web 2" w:semiHidden="1" w:unhideWhenUsed="1"/>
+    <w:lsdException w:name="Table Web 3" w:semiHidden="1" w:unhideWhenUsed="1"/>
     <w:lsdException w:name="Balloon Text" w:semiHidden="1" w:unhideWhenUsed="1"/>
     <w:lsdException w:name="Table Grid" w:uiPriority="39"/>
+    <w:lsdException w:name="Table Theme" w:semiHidden="1" w:unhideWhenUsed="1"/>
     <w:lsdException w:name="Placeholder Text" w:semiHidden="1"/>
     <w:lsdException w:name="No Spacing" w:uiPriority="1" w:qFormat="1"/>
     <w:lsdException w:name="Light Shading" w:uiPriority="60"/>
